--- a/Final_task/Final_Task_steps.docx
+++ b/Final_task/Final_Task_steps.docx
@@ -119,8 +119,16 @@
         <w:rPr>
           <w:rFonts w:cstheme="minorHAnsi"/>
         </w:rPr>
-        <w:t>Click button “Create NEW” to create own env</w:t>
-      </w:r>
+        <w:t xml:space="preserve">Click button “Create NEW” to create own </w:t>
+      </w:r>
+      <w:proofErr w:type="gramStart"/>
+      <w:r>
+        <w:rPr>
+          <w:rFonts w:cstheme="minorHAnsi"/>
+        </w:rPr>
+        <w:t>env</w:t>
+      </w:r>
+      <w:proofErr w:type="gramEnd"/>
     </w:p>
     <w:p>
       <w:pPr>
@@ -199,8 +207,16 @@
         <w:rPr>
           <w:rFonts w:cstheme="minorHAnsi"/>
         </w:rPr>
-        <w:t>Run env when it needs. Stop after working with it</w:t>
-      </w:r>
+        <w:t xml:space="preserve">Run env when it needs. Stop after working with </w:t>
+      </w:r>
+      <w:proofErr w:type="gramStart"/>
+      <w:r>
+        <w:rPr>
+          <w:rFonts w:cstheme="minorHAnsi"/>
+        </w:rPr>
+        <w:t>it</w:t>
+      </w:r>
+      <w:proofErr w:type="gramEnd"/>
     </w:p>
     <w:p>
       <w:pPr>
@@ -299,31 +315,7 @@
           <w:color w:val="000000"/>
           <w:shd w:val="clear" w:color="auto" w:fill="FFFFFF"/>
         </w:rPr>
-        <w:t xml:space="preserve"> </w:t>
-      </w:r>
-      <w:r>
-        <w:rPr>
-          <w:rFonts w:ascii="Calibri" w:hAnsi="Calibri" w:cs="Calibri"/>
-          <w:color w:val="000000"/>
-          <w:shd w:val="clear" w:color="auto" w:fill="FFFFFF"/>
-        </w:rPr>
-        <w:t xml:space="preserve"> data </w:t>
-      </w:r>
-      <w:r>
-        <w:rPr>
-          <w:rFonts w:ascii="Calibri" w:hAnsi="Calibri" w:cs="Calibri"/>
-          <w:color w:val="000000"/>
-          <w:shd w:val="clear" w:color="auto" w:fill="FFFFFF"/>
-        </w:rPr>
-        <w:t xml:space="preserve">is stored: </w:t>
-      </w:r>
-      <w:r>
-        <w:rPr>
-          <w:rFonts w:ascii="Calibri" w:hAnsi="Calibri" w:cs="Calibri"/>
-          <w:color w:val="000000"/>
-          <w:shd w:val="clear" w:color="auto" w:fill="FFFFFF"/>
-        </w:rPr>
-        <w:t xml:space="preserve"> </w:t>
+        <w:t xml:space="preserve">  data is stored:  </w:t>
       </w:r>
     </w:p>
     <w:p>
@@ -449,8 +441,18 @@
           <w:color w:val="000000"/>
           <w:shd w:val="clear" w:color="auto" w:fill="FFFFFF"/>
         </w:rPr>
-        <w:t>data for the task .</w:t>
-      </w:r>
+        <w:t xml:space="preserve">data for the </w:t>
+      </w:r>
+      <w:proofErr w:type="gramStart"/>
+      <w:r>
+        <w:rPr>
+          <w:rFonts w:ascii="Calibri" w:hAnsi="Calibri" w:cs="Calibri"/>
+          <w:color w:val="000000"/>
+          <w:shd w:val="clear" w:color="auto" w:fill="FFFFFF"/>
+        </w:rPr>
+        <w:t>task .</w:t>
+      </w:r>
+      <w:proofErr w:type="gramEnd"/>
     </w:p>
     <w:p>
       <w:pPr>
@@ -480,7 +482,15 @@
         </w:numPr>
       </w:pPr>
       <w:r>
-        <w:t xml:space="preserve">‘raw’ –contains target data </w:t>
+        <w:t xml:space="preserve">‘raw’ –contains target </w:t>
+      </w:r>
+      <w:proofErr w:type="gramStart"/>
+      <w:r>
+        <w:t>data</w:t>
+      </w:r>
+      <w:proofErr w:type="gramEnd"/>
+      <w:r>
+        <w:t xml:space="preserve"> </w:t>
       </w:r>
     </w:p>
     <w:p>
@@ -548,8 +558,13 @@
         </w:numPr>
       </w:pPr>
       <w:r>
-        <w:t>‘source’ containing 3 source files required for processing data</w:t>
-      </w:r>
+        <w:t xml:space="preserve">‘source’ containing 3 source files required for processing </w:t>
+      </w:r>
+      <w:proofErr w:type="gramStart"/>
+      <w:r>
+        <w:t>data</w:t>
+      </w:r>
+      <w:proofErr w:type="gramEnd"/>
     </w:p>
     <w:p>
       <w:pPr>
@@ -625,19 +640,15 @@
         <w:t xml:space="preserve"> </w:t>
       </w:r>
       <w:r>
-        <w:t xml:space="preserve">new notebook </w:t>
-      </w:r>
-      <w:r>
-        <w:t xml:space="preserve"> was created </w:t>
-      </w:r>
-      <w:r>
-        <w:t xml:space="preserve">in </w:t>
-      </w:r>
-      <w:r>
-        <w:t>my</w:t>
-      </w:r>
-      <w:r>
-        <w:t xml:space="preserve"> environment</w:t>
+        <w:t xml:space="preserve">new </w:t>
+      </w:r>
+      <w:proofErr w:type="gramStart"/>
+      <w:r>
+        <w:t>notebook  was</w:t>
+      </w:r>
+      <w:proofErr w:type="gramEnd"/>
+      <w:r>
+        <w:t xml:space="preserve"> created in my environment</w:t>
       </w:r>
       <w:r>
         <w:rPr>
@@ -1069,13 +1080,7 @@
     </w:p>
     <w:p>
       <w:r>
-        <w:t xml:space="preserve">8. Create </w:t>
-      </w:r>
-      <w:r>
-        <w:t>csv file</w:t>
-      </w:r>
-      <w:r>
-        <w:t xml:space="preserve"> REPORT</w:t>
+        <w:t>8. Create csv file REPORT</w:t>
       </w:r>
     </w:p>
     <w:p>
@@ -1229,10 +1234,64 @@
         <w:t>6</w:t>
       </w:r>
     </w:p>
-    <w:p/>
-    <w:p>
-      <w:r>
-        <w:t xml:space="preserve">9. Create </w:t>
+    <w:p>
+      <w:r>
+        <w:t xml:space="preserve">9 </w:t>
+      </w:r>
+      <w:r>
+        <w:t xml:space="preserve">Install selenium </w:t>
+      </w:r>
+    </w:p>
+    <w:p>
+      <w:r>
+        <w:rPr>
+          <w:noProof/>
+        </w:rPr>
+        <w:drawing>
+          <wp:inline distT="0" distB="0" distL="0" distR="0" wp14:anchorId="52C656AB" wp14:editId="54E951E1">
+            <wp:extent cx="5943600" cy="3360420"/>
+            <wp:effectExtent l="0" t="0" r="0" b="0"/>
+            <wp:docPr id="14" name="Picture 14" descr="A screenshot of a computer&#10;&#10;Description automatically generated"/>
+            <wp:cNvGraphicFramePr>
+              <a:graphicFrameLocks xmlns:a="http://schemas.openxmlformats.org/drawingml/2006/main" noChangeAspect="1"/>
+            </wp:cNvGraphicFramePr>
+            <a:graphic xmlns:a="http://schemas.openxmlformats.org/drawingml/2006/main">
+              <a:graphicData uri="http://schemas.openxmlformats.org/drawingml/2006/picture">
+                <pic:pic xmlns:pic="http://schemas.openxmlformats.org/drawingml/2006/picture">
+                  <pic:nvPicPr>
+                    <pic:cNvPr id="4" name="Picture 4" descr="A screenshot of a computer&#10;&#10;Description automatically generated"/>
+                    <pic:cNvPicPr>
+                      <a:picLocks noChangeAspect="1"/>
+                    </pic:cNvPicPr>
+                  </pic:nvPicPr>
+                  <pic:blipFill>
+                    <a:blip r:embed="rId21"/>
+                    <a:stretch>
+                      <a:fillRect/>
+                    </a:stretch>
+                  </pic:blipFill>
+                  <pic:spPr>
+                    <a:xfrm>
+                      <a:off x="0" y="0"/>
+                      <a:ext cx="5943600" cy="3360420"/>
+                    </a:xfrm>
+                    <a:prstGeom prst="rect">
+                      <a:avLst/>
+                    </a:prstGeom>
+                  </pic:spPr>
+                </pic:pic>
+              </a:graphicData>
+            </a:graphic>
+          </wp:inline>
+        </w:drawing>
+      </w:r>
+    </w:p>
+    <w:p>
+      <w:r>
+        <w:t xml:space="preserve">10. </w:t>
+      </w:r>
+      <w:r>
+        <w:t xml:space="preserve">Create </w:t>
       </w:r>
       <w:r>
         <w:t>python script for running </w:t>
@@ -1272,7 +1331,7 @@
                     </pic:cNvPicPr>
                   </pic:nvPicPr>
                   <pic:blipFill>
-                    <a:blip r:embed="rId21">
+                    <a:blip r:embed="rId22">
                       <a:extLst>
                         <a:ext uri="{28A0092B-C50C-407E-A947-70E740481C1C}">
                           <a14:useLocalDpi xmlns:a14="http://schemas.microsoft.com/office/drawing/2010/main" val="0"/>
@@ -1313,12 +1372,21 @@
           <w:bCs/>
         </w:rPr>
       </w:pPr>
+      <w:proofErr w:type="gramStart"/>
       <w:r>
         <w:rPr>
           <w:b/>
           <w:bCs/>
         </w:rPr>
-        <w:t xml:space="preserve">Links : </w:t>
+        <w:t>Links :</w:t>
+      </w:r>
+      <w:proofErr w:type="gramEnd"/>
+      <w:r>
+        <w:rPr>
+          <w:b/>
+          <w:bCs/>
+        </w:rPr>
+        <w:t xml:space="preserve"> </w:t>
       </w:r>
     </w:p>
     <w:p>
@@ -1327,7 +1395,7 @@
       </w:r>
     </w:p>
     <w:p>
-      <w:hyperlink r:id="rId22" w:history="1">
+      <w:hyperlink r:id="rId23" w:history="1">
         <w:r>
           <w:rPr>
             <w:rStyle w:val="Hyperlink"/>
